--- a/Documento.docx
+++ b/Documento.docx
@@ -503,23 +503,7 @@
           <w:sz w:val="20"/>
           <w:szCs w:val="20"/>
         </w:rPr>
-        <w:t>El proyecto para el tercer parcial del equipo de trabajo consistirá en un ajedrez para dos</w:t>
-      </w:r>
-      <w:r>
-        <w:rPr>
-          <w:rFonts w:ascii="Arial" w:hAnsi="Arial" w:cs="Arial"/>
-          <w:sz w:val="20"/>
-          <w:szCs w:val="20"/>
-        </w:rPr>
-        <w:t xml:space="preserve"> </w:t>
-      </w:r>
-      <w:r>
-        <w:rPr>
-          <w:rFonts w:ascii="Arial" w:hAnsi="Arial" w:cs="Arial"/>
-          <w:sz w:val="20"/>
-          <w:szCs w:val="20"/>
-        </w:rPr>
-        <w:t>jugadores.</w:t>
+        <w:t>El proyecto para el tercer parcial del equipo de trabajo consistirá en un ajedrez para dos jugadores.</w:t>
       </w:r>
     </w:p>
     <w:p>
@@ -555,87 +539,7 @@
           <w:sz w:val="20"/>
           <w:szCs w:val="20"/>
         </w:rPr>
-        <w:t xml:space="preserve"> de 8x8, formado por casill</w:t>
-      </w:r>
-      <w:r>
-        <w:rPr>
-          <w:rFonts w:ascii="Arial" w:hAnsi="Arial" w:cs="Arial"/>
-          <w:sz w:val="20"/>
-          <w:szCs w:val="20"/>
-        </w:rPr>
-        <w:t xml:space="preserve">as rectangulares de colores que </w:t>
-      </w:r>
-      <w:r>
-        <w:rPr>
-          <w:rFonts w:ascii="Arial" w:hAnsi="Arial" w:cs="Arial"/>
-          <w:sz w:val="20"/>
-          <w:szCs w:val="20"/>
-        </w:rPr>
-        <w:t>alternan. Las piezas, de igual manera, serán convencionales, y s</w:t>
-      </w:r>
-      <w:r>
-        <w:rPr>
-          <w:rFonts w:ascii="Arial" w:hAnsi="Arial" w:cs="Arial"/>
-          <w:sz w:val="20"/>
-          <w:szCs w:val="20"/>
-        </w:rPr>
-        <w:t xml:space="preserve">e podrán mover únicamente </w:t>
-      </w:r>
-      <w:r>
-        <w:rPr>
-          <w:rFonts w:ascii="Arial" w:hAnsi="Arial" w:cs="Arial"/>
-          <w:sz w:val="20"/>
-          <w:szCs w:val="20"/>
-        </w:rPr>
-        <w:t>como lo establecen las reglas originales. Cada jugador tend</w:t>
-      </w:r>
-      <w:r>
-        <w:rPr>
-          <w:rFonts w:ascii="Arial" w:hAnsi="Arial" w:cs="Arial"/>
-          <w:sz w:val="20"/>
-          <w:szCs w:val="20"/>
-        </w:rPr>
-        <w:t xml:space="preserve">rá que seleccionar la pieza que </w:t>
-      </w:r>
-      <w:r>
-        <w:rPr>
-          <w:rFonts w:ascii="Arial" w:hAnsi="Arial" w:cs="Arial"/>
-          <w:sz w:val="20"/>
-          <w:szCs w:val="20"/>
-        </w:rPr>
-        <w:t>moverá, y las casillas a las que las pueda mover estarán resal</w:t>
-      </w:r>
-      <w:r>
-        <w:rPr>
-          <w:rFonts w:ascii="Arial" w:hAnsi="Arial" w:cs="Arial"/>
-          <w:sz w:val="20"/>
-          <w:szCs w:val="20"/>
-        </w:rPr>
-        <w:t xml:space="preserve">tadas. Los jugadores comenzarán </w:t>
-      </w:r>
-      <w:r>
-        <w:rPr>
-          <w:rFonts w:ascii="Arial" w:hAnsi="Arial" w:cs="Arial"/>
-          <w:sz w:val="20"/>
-          <w:szCs w:val="20"/>
-        </w:rPr>
-        <w:t>con un reloj que marque el tiempo restante de cada uno. Al com</w:t>
-      </w:r>
-      <w:r>
-        <w:rPr>
-          <w:rFonts w:ascii="Arial" w:hAnsi="Arial" w:cs="Arial"/>
-          <w:sz w:val="20"/>
-          <w:szCs w:val="20"/>
-        </w:rPr>
-        <w:t xml:space="preserve">enzar el turno de cada jugador, </w:t>
-      </w:r>
-      <w:r>
-        <w:rPr>
-          <w:rFonts w:ascii="Arial" w:hAnsi="Arial" w:cs="Arial"/>
-          <w:sz w:val="20"/>
-          <w:szCs w:val="20"/>
-        </w:rPr>
-        <w:t>su reloj comenzará a correr, m</w:t>
+        <w:t xml:space="preserve"> de 8x8, formado por casillas rectangulares de colores que alternan. Las piezas, de igual manera, serán convencionales, y se podrán mover únicamente como lo establecen las reglas originales. Cada jugador tendrá que seleccionar la pieza que moverá, y las casillas a las que las pueda mover estarán resaltadas. Los jugadores comenzarán con un reloj que marque el tiempo restante de cada uno. Al comenzar el turno de cada jugador, su reloj comenzará a correr, m</w:t>
       </w:r>
       <w:r>
         <w:rPr>
@@ -671,23 +575,7 @@
           <w:sz w:val="20"/>
           <w:szCs w:val="20"/>
         </w:rPr>
-        <w:t xml:space="preserve"> Al acabar </w:t>
-      </w:r>
-      <w:r>
-        <w:rPr>
-          <w:rFonts w:ascii="Arial" w:hAnsi="Arial" w:cs="Arial"/>
-          <w:sz w:val="20"/>
-          <w:szCs w:val="20"/>
-        </w:rPr>
-        <w:t>cada turno, los relojes alternarán sus estados. El juego terminará</w:t>
-      </w:r>
-      <w:r>
-        <w:rPr>
-          <w:rFonts w:ascii="Arial" w:hAnsi="Arial" w:cs="Arial"/>
-          <w:sz w:val="20"/>
-          <w:szCs w:val="20"/>
-        </w:rPr>
-        <w:t xml:space="preserve"> cuando</w:t>
+        <w:t xml:space="preserve"> Al acabar cada turno, los relojes alternarán sus estados. El juego terminará cuando</w:t>
       </w:r>
       <w:r>
         <w:rPr>
@@ -703,23 +591,7 @@
           <w:sz w:val="20"/>
           <w:szCs w:val="20"/>
         </w:rPr>
-        <w:t xml:space="preserve"> o su tiempo se termine</w:t>
-      </w:r>
-      <w:r>
-        <w:rPr>
-          <w:rFonts w:ascii="Arial" w:hAnsi="Arial" w:cs="Arial"/>
-          <w:sz w:val="20"/>
-          <w:szCs w:val="20"/>
-        </w:rPr>
-        <w:t xml:space="preserve">. El juego será desarrollado </w:t>
-      </w:r>
-      <w:r>
-        <w:rPr>
-          <w:rFonts w:ascii="Arial" w:hAnsi="Arial" w:cs="Arial"/>
-          <w:sz w:val="20"/>
-          <w:szCs w:val="20"/>
-        </w:rPr>
-        <w:t>utilizando C y C++.</w:t>
+        <w:t xml:space="preserve"> o su tiempo se termine. El juego será desarrollado utilizando C y C++.</w:t>
       </w:r>
     </w:p>
     <w:p>
@@ -1027,8 +899,53 @@
         </w:rPr>
         <w:t xml:space="preserve">La concurrencia le permite al programador realizar dos tareas de manera simultánea mediante hilos. En el programa un hilo es creado para mantener el turno de cada jugador dentro de los limites especificados, en este caso, tres minutos. </w:t>
       </w:r>
+    </w:p>
+    <w:p>
+      <w:pPr>
+        <w:spacing w:line="360" w:lineRule="auto"/>
+        <w:ind w:firstLine="708"/>
+        <w:jc w:val="both"/>
+        <w:rPr>
+          <w:rFonts w:ascii="Arial" w:hAnsi="Arial" w:cs="Arial"/>
+          <w:sz w:val="20"/>
+          <w:szCs w:val="20"/>
+        </w:rPr>
+      </w:pPr>
+      <w:r>
+        <w:rPr>
+          <w:rFonts w:ascii="Arial" w:hAnsi="Arial" w:cs="Arial"/>
+          <w:i/>
+          <w:sz w:val="20"/>
+          <w:szCs w:val="20"/>
+        </w:rPr>
+        <w:t xml:space="preserve">Subprogramas. </w:t>
+      </w:r>
+      <w:r>
+        <w:rPr>
+          <w:rFonts w:ascii="Arial" w:hAnsi="Arial" w:cs="Arial"/>
+          <w:sz w:val="20"/>
+          <w:szCs w:val="20"/>
+        </w:rPr>
+        <w:t>La implementación de subprogramas es de vital importancia para llevar a cabo tareas repetitivas y, por lo tanto, reducir numerosas líneas de código. En el programa se utiliza subprogram</w:t>
+      </w:r>
+      <w:r>
+        <w:rPr>
+          <w:rFonts w:ascii="Arial" w:hAnsi="Arial" w:cs="Arial"/>
+          <w:sz w:val="20"/>
+          <w:szCs w:val="20"/>
+        </w:rPr>
+        <w:t>as para mover a cada pieza, para imprimir el tablero con las piezas y entre otras</w:t>
+      </w:r>
       <w:bookmarkStart w:id="0" w:name="_GoBack"/>
       <w:bookmarkEnd w:id="0"/>
+      <w:r>
+        <w:rPr>
+          <w:rFonts w:ascii="Arial" w:hAnsi="Arial" w:cs="Arial"/>
+          <w:sz w:val="20"/>
+          <w:szCs w:val="20"/>
+        </w:rPr>
+        <w:t>.</w:t>
+      </w:r>
     </w:p>
     <w:sectPr>
       <w:pgSz w:w="12240" w:h="15840"/>
